--- a/papers/answerpaper.docx
+++ b/papers/answerpaper.docx
@@ -10,7 +10,7 @@
         <w:rPr>
           <w:sz w:val="36"/>
         </w:rPr>
-        <w:t>aaa Solution</w:t>
+        <w:t>LTI Solution</w:t>
       </w:r>
     </w:p>
     <w:p>
@@ -18,9 +18,11 @@
         <w:jc w:val="left"/>
       </w:pPr>
       <w:r>
-        <w:t>1)what is 9+9?</w:t>
+        <w:t>1)aad</w:t>
         <w:br/>
-        <w:t>a)18</w:t>
+        <w:t>a)2</w:t>
+        <w:br/>
+        <w:t>b)4</w:t>
         <w:br/>
         <w:br/>
       </w:r>
@@ -30,11 +32,11 @@
         <w:jc w:val="left"/>
       </w:pPr>
       <w:r>
-        <w:t>2)what is 5+5?</w:t>
+        <w:t>2)hhhhh</w:t>
         <w:br/>
-        <w:t>a)10</w:t>
+        <w:t>a)jj</w:t>
         <w:br/>
-        <w:t>b)10.0</w:t>
+        <w:t>b)ggg</w:t>
         <w:br/>
         <w:br/>
       </w:r>
@@ -46,9 +48,9 @@
       <w:r>
         <w:t>3)what is 2+2?</w:t>
         <w:br/>
-        <w:t>a)4</w:t>
+        <w:t>a)2</w:t>
         <w:br/>
-        <w:t>b)4.0</w:t>
+        <w:t>b)2.0</w:t>
         <w:br/>
         <w:br/>
       </w:r>
@@ -58,11 +60,21 @@
         <w:jc w:val="left"/>
       </w:pPr>
       <w:r>
-        <w:t>4)what is 6+6?</w:t>
+        <w:t>4)4+4</w:t>
         <w:br/>
-        <w:t>a)12</w:t>
+        <w:t>a)8</w:t>
         <w:br/>
-        <w:t>b)12.0</w:t>
+        <w:br/>
+      </w:r>
+    </w:p>
+    <w:p>
+      <w:pPr>
+        <w:jc w:val="left"/>
+      </w:pPr>
+      <w:r>
+        <w:t>5)what is 3+5?</w:t>
+        <w:br/>
+        <w:t>a)8</w:t>
         <w:br/>
         <w:br/>
       </w:r>
